--- a/docs/screenshot trace.docx
+++ b/docs/screenshot trace.docx
@@ -94,6 +94,9 @@
     </w:p>
     <w:p>
       <w:r>
+        <w:rPr>
+          <w:noProof/>
+        </w:rPr>
         <w:drawing>
           <wp:inline distT="0" distB="0" distL="0" distR="0" wp14:anchorId="4602A16D" wp14:editId="7444B02F">
             <wp:extent cx="5731510" cy="1142365"/>
@@ -166,6 +169,9 @@
     </w:p>
     <w:p>
       <w:r>
+        <w:rPr>
+          <w:noProof/>
+        </w:rPr>
         <w:drawing>
           <wp:inline distT="0" distB="0" distL="0" distR="0" wp14:anchorId="0B8DEED6" wp14:editId="0CB6A495">
             <wp:extent cx="5731510" cy="1937385"/>
@@ -383,6 +389,391 @@
         <w:t xml:space="preserve"> playwright show-trace test-results/user-grid-should-display-4x4-user-grid-firefox/trace.zip</w:t>
       </w:r>
     </w:p>
+    <w:p>
+      <w:r>
+        <w:t xml:space="preserve">Yes, </w:t>
+      </w:r>
+      <w:r>
+        <w:rPr>
+          <w:b/>
+          <w:bCs/>
+        </w:rPr>
+        <w:t>Cypress also supports screenshots</w:t>
+      </w:r>
+      <w:r>
+        <w:t xml:space="preserve">, </w:t>
+      </w:r>
+      <w:proofErr w:type="gramStart"/>
+      <w:r>
+        <w:t>similar to</w:t>
+      </w:r>
+      <w:proofErr w:type="gramEnd"/>
+      <w:r>
+        <w:t xml:space="preserve"> Playwright.</w:t>
+      </w:r>
+    </w:p>
+    <w:p>
+      <w:pPr>
+        <w:rPr>
+          <w:b/>
+          <w:bCs/>
+        </w:rPr>
+      </w:pPr>
+      <w:r>
+        <w:rPr>
+          <w:rFonts w:ascii="Segoe UI Emoji" w:hAnsi="Segoe UI Emoji" w:cs="Segoe UI Emoji"/>
+          <w:b/>
+          <w:bCs/>
+        </w:rPr>
+        <w:t>📸</w:t>
+      </w:r>
+      <w:r>
+        <w:rPr>
+          <w:b/>
+          <w:bCs/>
+        </w:rPr>
+        <w:t xml:space="preserve"> Cypress Screenshot Features:</w:t>
+      </w:r>
+    </w:p>
+    <w:p>
+      <w:pPr>
+        <w:numPr>
+          <w:ilvl w:val="0"/>
+          <w:numId w:val="2"/>
+        </w:numPr>
+      </w:pPr>
+      <w:r>
+        <w:t xml:space="preserve">Cypress automatically captures screenshots </w:t>
+      </w:r>
+      <w:r>
+        <w:rPr>
+          <w:b/>
+          <w:bCs/>
+        </w:rPr>
+        <w:t>on test failure</w:t>
+      </w:r>
+      <w:r>
+        <w:t>.</w:t>
+      </w:r>
+    </w:p>
+    <w:p>
+      <w:pPr>
+        <w:numPr>
+          <w:ilvl w:val="0"/>
+          <w:numId w:val="2"/>
+        </w:numPr>
+      </w:pPr>
+      <w:r>
+        <w:t xml:space="preserve">You can also </w:t>
+      </w:r>
+      <w:r>
+        <w:rPr>
+          <w:b/>
+          <w:bCs/>
+        </w:rPr>
+        <w:t>manually capture screenshots</w:t>
+      </w:r>
+      <w:r>
+        <w:t xml:space="preserve"> at any point in your test using:</w:t>
+      </w:r>
+    </w:p>
+    <w:p>
+      <w:proofErr w:type="spellStart"/>
+      <w:proofErr w:type="gramStart"/>
+      <w:r>
+        <w:t>cy.screenshot</w:t>
+      </w:r>
+      <w:proofErr w:type="spellEnd"/>
+      <w:proofErr w:type="gramEnd"/>
+      <w:r>
+        <w:t>('custom-screenshot-name');</w:t>
+      </w:r>
+    </w:p>
+    <w:p>
+      <w:pPr>
+        <w:rPr>
+          <w:b/>
+          <w:bCs/>
+        </w:rPr>
+      </w:pPr>
+      <w:r>
+        <w:rPr>
+          <w:b/>
+          <w:bCs/>
+        </w:rPr>
+        <w:t>By Default:</w:t>
+      </w:r>
+    </w:p>
+    <w:p>
+      <w:pPr>
+        <w:numPr>
+          <w:ilvl w:val="0"/>
+          <w:numId w:val="3"/>
+        </w:numPr>
+      </w:pPr>
+      <w:r>
+        <w:t xml:space="preserve">Screenshots are saved in the </w:t>
+      </w:r>
+      <w:r>
+        <w:rPr>
+          <w:b/>
+          <w:bCs/>
+        </w:rPr>
+        <w:t>cypress/screenshots</w:t>
+      </w:r>
+      <w:r>
+        <w:t xml:space="preserve"> folder.</w:t>
+      </w:r>
+    </w:p>
+    <w:p>
+      <w:pPr>
+        <w:numPr>
+          <w:ilvl w:val="0"/>
+          <w:numId w:val="3"/>
+        </w:numPr>
+      </w:pPr>
+      <w:r>
+        <w:t xml:space="preserve">Screenshots can be taken </w:t>
+      </w:r>
+      <w:r>
+        <w:rPr>
+          <w:b/>
+          <w:bCs/>
+        </w:rPr>
+        <w:t>before or after an assertion</w:t>
+      </w:r>
+      <w:r>
+        <w:t>, or when the test fails.</w:t>
+      </w:r>
+    </w:p>
+    <w:p>
+      <w:r>
+        <w:pict w14:anchorId="5F45BB3B">
+          <v:rect id="_x0000_i1031" style="width:0;height:1.5pt" o:hralign="center" o:hrstd="t" o:hr="t" fillcolor="#a0a0a0" stroked="f"/>
+        </w:pict>
+      </w:r>
+    </w:p>
+    <w:p>
+      <w:pPr>
+        <w:rPr>
+          <w:b/>
+          <w:bCs/>
+        </w:rPr>
+      </w:pPr>
+      <w:r>
+        <w:rPr>
+          <w:rFonts w:ascii="Segoe UI Emoji" w:hAnsi="Segoe UI Emoji" w:cs="Segoe UI Emoji"/>
+          <w:b/>
+          <w:bCs/>
+        </w:rPr>
+        <w:t>📸</w:t>
+      </w:r>
+      <w:r>
+        <w:rPr>
+          <w:b/>
+          <w:bCs/>
+        </w:rPr>
+        <w:t xml:space="preserve"> Playwright Screenshot Features:</w:t>
+      </w:r>
+    </w:p>
+    <w:p>
+      <w:pPr>
+        <w:numPr>
+          <w:ilvl w:val="0"/>
+          <w:numId w:val="4"/>
+        </w:numPr>
+      </w:pPr>
+      <w:r>
+        <w:t xml:space="preserve">Playwright allows </w:t>
+      </w:r>
+      <w:r>
+        <w:rPr>
+          <w:b/>
+          <w:bCs/>
+        </w:rPr>
+        <w:t>more flexibility</w:t>
+      </w:r>
+      <w:r>
+        <w:t xml:space="preserve">, including capturing screenshots of: </w:t>
+      </w:r>
+    </w:p>
+    <w:p>
+      <w:pPr>
+        <w:numPr>
+          <w:ilvl w:val="1"/>
+          <w:numId w:val="4"/>
+        </w:numPr>
+      </w:pPr>
+      <w:r>
+        <w:rPr>
+          <w:b/>
+          <w:bCs/>
+        </w:rPr>
+        <w:t>Full page</w:t>
+      </w:r>
+    </w:p>
+    <w:p>
+      <w:pPr>
+        <w:numPr>
+          <w:ilvl w:val="1"/>
+          <w:numId w:val="4"/>
+        </w:numPr>
+      </w:pPr>
+      <w:r>
+        <w:rPr>
+          <w:b/>
+          <w:bCs/>
+        </w:rPr>
+        <w:t>Specific elements</w:t>
+      </w:r>
+    </w:p>
+    <w:p>
+      <w:pPr>
+        <w:numPr>
+          <w:ilvl w:val="1"/>
+          <w:numId w:val="4"/>
+        </w:numPr>
+      </w:pPr>
+      <w:r>
+        <w:rPr>
+          <w:b/>
+          <w:bCs/>
+        </w:rPr>
+        <w:t>Viewport only</w:t>
+      </w:r>
+    </w:p>
+    <w:p>
+      <w:r>
+        <w:t xml:space="preserve">await </w:t>
+      </w:r>
+      <w:proofErr w:type="spellStart"/>
+      <w:proofErr w:type="gramStart"/>
+      <w:r>
+        <w:t>page.screenshot</w:t>
+      </w:r>
+      <w:proofErr w:type="spellEnd"/>
+      <w:proofErr w:type="gramEnd"/>
+      <w:r>
+        <w:t>({ path: 'example.png' });</w:t>
+      </w:r>
+    </w:p>
+    <w:p>
+      <w:r>
+        <w:lastRenderedPageBreak/>
+        <w:drawing>
+          <wp:inline distT="0" distB="0" distL="0" distR="0" wp14:anchorId="3C4F653B" wp14:editId="02493652">
+            <wp:extent cx="5731510" cy="2027555"/>
+            <wp:effectExtent l="0" t="0" r="2540" b="0"/>
+            <wp:docPr id="465740493" name="Picture 1"/>
+            <wp:cNvGraphicFramePr>
+              <a:graphicFrameLocks xmlns:a="http://schemas.openxmlformats.org/drawingml/2006/main" noChangeAspect="1"/>
+            </wp:cNvGraphicFramePr>
+            <a:graphic xmlns:a="http://schemas.openxmlformats.org/drawingml/2006/main">
+              <a:graphicData uri="http://schemas.openxmlformats.org/drawingml/2006/picture">
+                <pic:pic xmlns:pic="http://schemas.openxmlformats.org/drawingml/2006/picture">
+                  <pic:nvPicPr>
+                    <pic:cNvPr id="465740493" name=""/>
+                    <pic:cNvPicPr/>
+                  </pic:nvPicPr>
+                  <pic:blipFill>
+                    <a:blip r:embed="rId7"/>
+                    <a:stretch>
+                      <a:fillRect/>
+                    </a:stretch>
+                  </pic:blipFill>
+                  <pic:spPr>
+                    <a:xfrm>
+                      <a:off x="0" y="0"/>
+                      <a:ext cx="5731510" cy="2027555"/>
+                    </a:xfrm>
+                    <a:prstGeom prst="rect">
+                      <a:avLst/>
+                    </a:prstGeom>
+                  </pic:spPr>
+                </pic:pic>
+              </a:graphicData>
+            </a:graphic>
+          </wp:inline>
+        </w:drawing>
+      </w:r>
+    </w:p>
+    <w:p>
+      <w:pPr>
+        <w:rPr>
+          <w:b/>
+          <w:bCs/>
+        </w:rPr>
+      </w:pPr>
+      <w:r>
+        <w:rPr>
+          <w:b/>
+          <w:bCs/>
+        </w:rPr>
+        <w:t>Conclusion:</w:t>
+      </w:r>
+    </w:p>
+    <w:p>
+      <w:pPr>
+        <w:numPr>
+          <w:ilvl w:val="0"/>
+          <w:numId w:val="5"/>
+        </w:numPr>
+      </w:pPr>
+      <w:r>
+        <w:t xml:space="preserve">Cypress is good for </w:t>
+      </w:r>
+      <w:r>
+        <w:rPr>
+          <w:b/>
+          <w:bCs/>
+        </w:rPr>
+        <w:t>basic screenshot needs</w:t>
+      </w:r>
+      <w:r>
+        <w:t>.</w:t>
+      </w:r>
+    </w:p>
+    <w:p>
+      <w:pPr>
+        <w:numPr>
+          <w:ilvl w:val="0"/>
+          <w:numId w:val="5"/>
+        </w:numPr>
+      </w:pPr>
+      <w:r>
+        <w:t xml:space="preserve">Playwright is better for </w:t>
+      </w:r>
+      <w:r>
+        <w:rPr>
+          <w:b/>
+          <w:bCs/>
+        </w:rPr>
+        <w:t>advanced use cases</w:t>
+      </w:r>
+      <w:r>
+        <w:t xml:space="preserve">, like </w:t>
+      </w:r>
+      <w:r>
+        <w:rPr>
+          <w:b/>
+          <w:bCs/>
+        </w:rPr>
+        <w:t>full-page snapshots</w:t>
+      </w:r>
+      <w:r>
+        <w:t xml:space="preserve"> and </w:t>
+      </w:r>
+      <w:r>
+        <w:rPr>
+          <w:b/>
+          <w:bCs/>
+        </w:rPr>
+        <w:t>element-level screenshots</w:t>
+      </w:r>
+      <w:r>
+        <w:t>.</w:t>
+      </w:r>
+    </w:p>
     <w:p/>
     <w:sectPr>
       <w:pgSz w:w="11906" w:h="16838"/>
@@ -545,8 +936,616 @@
       </w:rPr>
     </w:lvl>
   </w:abstractNum>
+  <w:abstractNum w:abstractNumId="1" w15:restartNumberingAfterBreak="0">
+    <w:nsid w:val="2A861534"/>
+    <w:multiLevelType w:val="multilevel"/>
+    <w:tmpl w:val="1B0E6EF8"/>
+    <w:lvl w:ilvl="0">
+      <w:start w:val="1"/>
+      <w:numFmt w:val="bullet"/>
+      <w:lvlText w:val=""/>
+      <w:lvlJc w:val="left"/>
+      <w:pPr>
+        <w:tabs>
+          <w:tab w:val="num" w:pos="720"/>
+        </w:tabs>
+        <w:ind w:left="720" w:hanging="360"/>
+      </w:pPr>
+      <w:rPr>
+        <w:rFonts w:ascii="Symbol" w:hAnsi="Symbol" w:hint="default"/>
+        <w:sz w:val="20"/>
+      </w:rPr>
+    </w:lvl>
+    <w:lvl w:ilvl="1" w:tentative="1">
+      <w:start w:val="1"/>
+      <w:numFmt w:val="bullet"/>
+      <w:lvlText w:val="o"/>
+      <w:lvlJc w:val="left"/>
+      <w:pPr>
+        <w:tabs>
+          <w:tab w:val="num" w:pos="1440"/>
+        </w:tabs>
+        <w:ind w:left="1440" w:hanging="360"/>
+      </w:pPr>
+      <w:rPr>
+        <w:rFonts w:ascii="Courier New" w:hAnsi="Courier New" w:hint="default"/>
+        <w:sz w:val="20"/>
+      </w:rPr>
+    </w:lvl>
+    <w:lvl w:ilvl="2" w:tentative="1">
+      <w:start w:val="1"/>
+      <w:numFmt w:val="bullet"/>
+      <w:lvlText w:val=""/>
+      <w:lvlJc w:val="left"/>
+      <w:pPr>
+        <w:tabs>
+          <w:tab w:val="num" w:pos="2160"/>
+        </w:tabs>
+        <w:ind w:left="2160" w:hanging="360"/>
+      </w:pPr>
+      <w:rPr>
+        <w:rFonts w:ascii="Wingdings" w:hAnsi="Wingdings" w:hint="default"/>
+        <w:sz w:val="20"/>
+      </w:rPr>
+    </w:lvl>
+    <w:lvl w:ilvl="3" w:tentative="1">
+      <w:start w:val="1"/>
+      <w:numFmt w:val="bullet"/>
+      <w:lvlText w:val=""/>
+      <w:lvlJc w:val="left"/>
+      <w:pPr>
+        <w:tabs>
+          <w:tab w:val="num" w:pos="2880"/>
+        </w:tabs>
+        <w:ind w:left="2880" w:hanging="360"/>
+      </w:pPr>
+      <w:rPr>
+        <w:rFonts w:ascii="Wingdings" w:hAnsi="Wingdings" w:hint="default"/>
+        <w:sz w:val="20"/>
+      </w:rPr>
+    </w:lvl>
+    <w:lvl w:ilvl="4" w:tentative="1">
+      <w:start w:val="1"/>
+      <w:numFmt w:val="bullet"/>
+      <w:lvlText w:val=""/>
+      <w:lvlJc w:val="left"/>
+      <w:pPr>
+        <w:tabs>
+          <w:tab w:val="num" w:pos="3600"/>
+        </w:tabs>
+        <w:ind w:left="3600" w:hanging="360"/>
+      </w:pPr>
+      <w:rPr>
+        <w:rFonts w:ascii="Wingdings" w:hAnsi="Wingdings" w:hint="default"/>
+        <w:sz w:val="20"/>
+      </w:rPr>
+    </w:lvl>
+    <w:lvl w:ilvl="5" w:tentative="1">
+      <w:start w:val="1"/>
+      <w:numFmt w:val="bullet"/>
+      <w:lvlText w:val=""/>
+      <w:lvlJc w:val="left"/>
+      <w:pPr>
+        <w:tabs>
+          <w:tab w:val="num" w:pos="4320"/>
+        </w:tabs>
+        <w:ind w:left="4320" w:hanging="360"/>
+      </w:pPr>
+      <w:rPr>
+        <w:rFonts w:ascii="Wingdings" w:hAnsi="Wingdings" w:hint="default"/>
+        <w:sz w:val="20"/>
+      </w:rPr>
+    </w:lvl>
+    <w:lvl w:ilvl="6" w:tentative="1">
+      <w:start w:val="1"/>
+      <w:numFmt w:val="bullet"/>
+      <w:lvlText w:val=""/>
+      <w:lvlJc w:val="left"/>
+      <w:pPr>
+        <w:tabs>
+          <w:tab w:val="num" w:pos="5040"/>
+        </w:tabs>
+        <w:ind w:left="5040" w:hanging="360"/>
+      </w:pPr>
+      <w:rPr>
+        <w:rFonts w:ascii="Wingdings" w:hAnsi="Wingdings" w:hint="default"/>
+        <w:sz w:val="20"/>
+      </w:rPr>
+    </w:lvl>
+    <w:lvl w:ilvl="7" w:tentative="1">
+      <w:start w:val="1"/>
+      <w:numFmt w:val="bullet"/>
+      <w:lvlText w:val=""/>
+      <w:lvlJc w:val="left"/>
+      <w:pPr>
+        <w:tabs>
+          <w:tab w:val="num" w:pos="5760"/>
+        </w:tabs>
+        <w:ind w:left="5760" w:hanging="360"/>
+      </w:pPr>
+      <w:rPr>
+        <w:rFonts w:ascii="Wingdings" w:hAnsi="Wingdings" w:hint="default"/>
+        <w:sz w:val="20"/>
+      </w:rPr>
+    </w:lvl>
+    <w:lvl w:ilvl="8" w:tentative="1">
+      <w:start w:val="1"/>
+      <w:numFmt w:val="bullet"/>
+      <w:lvlText w:val=""/>
+      <w:lvlJc w:val="left"/>
+      <w:pPr>
+        <w:tabs>
+          <w:tab w:val="num" w:pos="6480"/>
+        </w:tabs>
+        <w:ind w:left="6480" w:hanging="360"/>
+      </w:pPr>
+      <w:rPr>
+        <w:rFonts w:ascii="Wingdings" w:hAnsi="Wingdings" w:hint="default"/>
+        <w:sz w:val="20"/>
+      </w:rPr>
+    </w:lvl>
+  </w:abstractNum>
+  <w:abstractNum w:abstractNumId="2" w15:restartNumberingAfterBreak="0">
+    <w:nsid w:val="2BA35651"/>
+    <w:multiLevelType w:val="multilevel"/>
+    <w:tmpl w:val="3BDCC2EE"/>
+    <w:lvl w:ilvl="0">
+      <w:start w:val="1"/>
+      <w:numFmt w:val="bullet"/>
+      <w:lvlText w:val=""/>
+      <w:lvlJc w:val="left"/>
+      <w:pPr>
+        <w:tabs>
+          <w:tab w:val="num" w:pos="720"/>
+        </w:tabs>
+        <w:ind w:left="720" w:hanging="360"/>
+      </w:pPr>
+      <w:rPr>
+        <w:rFonts w:ascii="Symbol" w:hAnsi="Symbol" w:hint="default"/>
+        <w:sz w:val="20"/>
+      </w:rPr>
+    </w:lvl>
+    <w:lvl w:ilvl="1" w:tentative="1">
+      <w:start w:val="1"/>
+      <w:numFmt w:val="bullet"/>
+      <w:lvlText w:val="o"/>
+      <w:lvlJc w:val="left"/>
+      <w:pPr>
+        <w:tabs>
+          <w:tab w:val="num" w:pos="1440"/>
+        </w:tabs>
+        <w:ind w:left="1440" w:hanging="360"/>
+      </w:pPr>
+      <w:rPr>
+        <w:rFonts w:ascii="Courier New" w:hAnsi="Courier New" w:hint="default"/>
+        <w:sz w:val="20"/>
+      </w:rPr>
+    </w:lvl>
+    <w:lvl w:ilvl="2" w:tentative="1">
+      <w:start w:val="1"/>
+      <w:numFmt w:val="bullet"/>
+      <w:lvlText w:val=""/>
+      <w:lvlJc w:val="left"/>
+      <w:pPr>
+        <w:tabs>
+          <w:tab w:val="num" w:pos="2160"/>
+        </w:tabs>
+        <w:ind w:left="2160" w:hanging="360"/>
+      </w:pPr>
+      <w:rPr>
+        <w:rFonts w:ascii="Wingdings" w:hAnsi="Wingdings" w:hint="default"/>
+        <w:sz w:val="20"/>
+      </w:rPr>
+    </w:lvl>
+    <w:lvl w:ilvl="3" w:tentative="1">
+      <w:start w:val="1"/>
+      <w:numFmt w:val="bullet"/>
+      <w:lvlText w:val=""/>
+      <w:lvlJc w:val="left"/>
+      <w:pPr>
+        <w:tabs>
+          <w:tab w:val="num" w:pos="2880"/>
+        </w:tabs>
+        <w:ind w:left="2880" w:hanging="360"/>
+      </w:pPr>
+      <w:rPr>
+        <w:rFonts w:ascii="Wingdings" w:hAnsi="Wingdings" w:hint="default"/>
+        <w:sz w:val="20"/>
+      </w:rPr>
+    </w:lvl>
+    <w:lvl w:ilvl="4" w:tentative="1">
+      <w:start w:val="1"/>
+      <w:numFmt w:val="bullet"/>
+      <w:lvlText w:val=""/>
+      <w:lvlJc w:val="left"/>
+      <w:pPr>
+        <w:tabs>
+          <w:tab w:val="num" w:pos="3600"/>
+        </w:tabs>
+        <w:ind w:left="3600" w:hanging="360"/>
+      </w:pPr>
+      <w:rPr>
+        <w:rFonts w:ascii="Wingdings" w:hAnsi="Wingdings" w:hint="default"/>
+        <w:sz w:val="20"/>
+      </w:rPr>
+    </w:lvl>
+    <w:lvl w:ilvl="5" w:tentative="1">
+      <w:start w:val="1"/>
+      <w:numFmt w:val="bullet"/>
+      <w:lvlText w:val=""/>
+      <w:lvlJc w:val="left"/>
+      <w:pPr>
+        <w:tabs>
+          <w:tab w:val="num" w:pos="4320"/>
+        </w:tabs>
+        <w:ind w:left="4320" w:hanging="360"/>
+      </w:pPr>
+      <w:rPr>
+        <w:rFonts w:ascii="Wingdings" w:hAnsi="Wingdings" w:hint="default"/>
+        <w:sz w:val="20"/>
+      </w:rPr>
+    </w:lvl>
+    <w:lvl w:ilvl="6" w:tentative="1">
+      <w:start w:val="1"/>
+      <w:numFmt w:val="bullet"/>
+      <w:lvlText w:val=""/>
+      <w:lvlJc w:val="left"/>
+      <w:pPr>
+        <w:tabs>
+          <w:tab w:val="num" w:pos="5040"/>
+        </w:tabs>
+        <w:ind w:left="5040" w:hanging="360"/>
+      </w:pPr>
+      <w:rPr>
+        <w:rFonts w:ascii="Wingdings" w:hAnsi="Wingdings" w:hint="default"/>
+        <w:sz w:val="20"/>
+      </w:rPr>
+    </w:lvl>
+    <w:lvl w:ilvl="7" w:tentative="1">
+      <w:start w:val="1"/>
+      <w:numFmt w:val="bullet"/>
+      <w:lvlText w:val=""/>
+      <w:lvlJc w:val="left"/>
+      <w:pPr>
+        <w:tabs>
+          <w:tab w:val="num" w:pos="5760"/>
+        </w:tabs>
+        <w:ind w:left="5760" w:hanging="360"/>
+      </w:pPr>
+      <w:rPr>
+        <w:rFonts w:ascii="Wingdings" w:hAnsi="Wingdings" w:hint="default"/>
+        <w:sz w:val="20"/>
+      </w:rPr>
+    </w:lvl>
+    <w:lvl w:ilvl="8" w:tentative="1">
+      <w:start w:val="1"/>
+      <w:numFmt w:val="bullet"/>
+      <w:lvlText w:val=""/>
+      <w:lvlJc w:val="left"/>
+      <w:pPr>
+        <w:tabs>
+          <w:tab w:val="num" w:pos="6480"/>
+        </w:tabs>
+        <w:ind w:left="6480" w:hanging="360"/>
+      </w:pPr>
+      <w:rPr>
+        <w:rFonts w:ascii="Wingdings" w:hAnsi="Wingdings" w:hint="default"/>
+        <w:sz w:val="20"/>
+      </w:rPr>
+    </w:lvl>
+  </w:abstractNum>
+  <w:abstractNum w:abstractNumId="3" w15:restartNumberingAfterBreak="0">
+    <w:nsid w:val="45587274"/>
+    <w:multiLevelType w:val="multilevel"/>
+    <w:tmpl w:val="490264E6"/>
+    <w:lvl w:ilvl="0">
+      <w:start w:val="1"/>
+      <w:numFmt w:val="bullet"/>
+      <w:lvlText w:val=""/>
+      <w:lvlJc w:val="left"/>
+      <w:pPr>
+        <w:tabs>
+          <w:tab w:val="num" w:pos="720"/>
+        </w:tabs>
+        <w:ind w:left="720" w:hanging="360"/>
+      </w:pPr>
+      <w:rPr>
+        <w:rFonts w:ascii="Symbol" w:hAnsi="Symbol" w:hint="default"/>
+        <w:sz w:val="20"/>
+      </w:rPr>
+    </w:lvl>
+    <w:lvl w:ilvl="1">
+      <w:start w:val="1"/>
+      <w:numFmt w:val="bullet"/>
+      <w:lvlText w:val="o"/>
+      <w:lvlJc w:val="left"/>
+      <w:pPr>
+        <w:tabs>
+          <w:tab w:val="num" w:pos="1440"/>
+        </w:tabs>
+        <w:ind w:left="1440" w:hanging="360"/>
+      </w:pPr>
+      <w:rPr>
+        <w:rFonts w:ascii="Courier New" w:hAnsi="Courier New" w:hint="default"/>
+        <w:sz w:val="20"/>
+      </w:rPr>
+    </w:lvl>
+    <w:lvl w:ilvl="2" w:tentative="1">
+      <w:start w:val="1"/>
+      <w:numFmt w:val="bullet"/>
+      <w:lvlText w:val=""/>
+      <w:lvlJc w:val="left"/>
+      <w:pPr>
+        <w:tabs>
+          <w:tab w:val="num" w:pos="2160"/>
+        </w:tabs>
+        <w:ind w:left="2160" w:hanging="360"/>
+      </w:pPr>
+      <w:rPr>
+        <w:rFonts w:ascii="Wingdings" w:hAnsi="Wingdings" w:hint="default"/>
+        <w:sz w:val="20"/>
+      </w:rPr>
+    </w:lvl>
+    <w:lvl w:ilvl="3" w:tentative="1">
+      <w:start w:val="1"/>
+      <w:numFmt w:val="bullet"/>
+      <w:lvlText w:val=""/>
+      <w:lvlJc w:val="left"/>
+      <w:pPr>
+        <w:tabs>
+          <w:tab w:val="num" w:pos="2880"/>
+        </w:tabs>
+        <w:ind w:left="2880" w:hanging="360"/>
+      </w:pPr>
+      <w:rPr>
+        <w:rFonts w:ascii="Wingdings" w:hAnsi="Wingdings" w:hint="default"/>
+        <w:sz w:val="20"/>
+      </w:rPr>
+    </w:lvl>
+    <w:lvl w:ilvl="4" w:tentative="1">
+      <w:start w:val="1"/>
+      <w:numFmt w:val="bullet"/>
+      <w:lvlText w:val=""/>
+      <w:lvlJc w:val="left"/>
+      <w:pPr>
+        <w:tabs>
+          <w:tab w:val="num" w:pos="3600"/>
+        </w:tabs>
+        <w:ind w:left="3600" w:hanging="360"/>
+      </w:pPr>
+      <w:rPr>
+        <w:rFonts w:ascii="Wingdings" w:hAnsi="Wingdings" w:hint="default"/>
+        <w:sz w:val="20"/>
+      </w:rPr>
+    </w:lvl>
+    <w:lvl w:ilvl="5" w:tentative="1">
+      <w:start w:val="1"/>
+      <w:numFmt w:val="bullet"/>
+      <w:lvlText w:val=""/>
+      <w:lvlJc w:val="left"/>
+      <w:pPr>
+        <w:tabs>
+          <w:tab w:val="num" w:pos="4320"/>
+        </w:tabs>
+        <w:ind w:left="4320" w:hanging="360"/>
+      </w:pPr>
+      <w:rPr>
+        <w:rFonts w:ascii="Wingdings" w:hAnsi="Wingdings" w:hint="default"/>
+        <w:sz w:val="20"/>
+      </w:rPr>
+    </w:lvl>
+    <w:lvl w:ilvl="6" w:tentative="1">
+      <w:start w:val="1"/>
+      <w:numFmt w:val="bullet"/>
+      <w:lvlText w:val=""/>
+      <w:lvlJc w:val="left"/>
+      <w:pPr>
+        <w:tabs>
+          <w:tab w:val="num" w:pos="5040"/>
+        </w:tabs>
+        <w:ind w:left="5040" w:hanging="360"/>
+      </w:pPr>
+      <w:rPr>
+        <w:rFonts w:ascii="Wingdings" w:hAnsi="Wingdings" w:hint="default"/>
+        <w:sz w:val="20"/>
+      </w:rPr>
+    </w:lvl>
+    <w:lvl w:ilvl="7" w:tentative="1">
+      <w:start w:val="1"/>
+      <w:numFmt w:val="bullet"/>
+      <w:lvlText w:val=""/>
+      <w:lvlJc w:val="left"/>
+      <w:pPr>
+        <w:tabs>
+          <w:tab w:val="num" w:pos="5760"/>
+        </w:tabs>
+        <w:ind w:left="5760" w:hanging="360"/>
+      </w:pPr>
+      <w:rPr>
+        <w:rFonts w:ascii="Wingdings" w:hAnsi="Wingdings" w:hint="default"/>
+        <w:sz w:val="20"/>
+      </w:rPr>
+    </w:lvl>
+    <w:lvl w:ilvl="8" w:tentative="1">
+      <w:start w:val="1"/>
+      <w:numFmt w:val="bullet"/>
+      <w:lvlText w:val=""/>
+      <w:lvlJc w:val="left"/>
+      <w:pPr>
+        <w:tabs>
+          <w:tab w:val="num" w:pos="6480"/>
+        </w:tabs>
+        <w:ind w:left="6480" w:hanging="360"/>
+      </w:pPr>
+      <w:rPr>
+        <w:rFonts w:ascii="Wingdings" w:hAnsi="Wingdings" w:hint="default"/>
+        <w:sz w:val="20"/>
+      </w:rPr>
+    </w:lvl>
+  </w:abstractNum>
+  <w:abstractNum w:abstractNumId="4" w15:restartNumberingAfterBreak="0">
+    <w:nsid w:val="642361C7"/>
+    <w:multiLevelType w:val="multilevel"/>
+    <w:tmpl w:val="968CFBF2"/>
+    <w:lvl w:ilvl="0">
+      <w:start w:val="1"/>
+      <w:numFmt w:val="bullet"/>
+      <w:lvlText w:val=""/>
+      <w:lvlJc w:val="left"/>
+      <w:pPr>
+        <w:tabs>
+          <w:tab w:val="num" w:pos="720"/>
+        </w:tabs>
+        <w:ind w:left="720" w:hanging="360"/>
+      </w:pPr>
+      <w:rPr>
+        <w:rFonts w:ascii="Symbol" w:hAnsi="Symbol" w:hint="default"/>
+        <w:sz w:val="20"/>
+      </w:rPr>
+    </w:lvl>
+    <w:lvl w:ilvl="1" w:tentative="1">
+      <w:start w:val="1"/>
+      <w:numFmt w:val="bullet"/>
+      <w:lvlText w:val="o"/>
+      <w:lvlJc w:val="left"/>
+      <w:pPr>
+        <w:tabs>
+          <w:tab w:val="num" w:pos="1440"/>
+        </w:tabs>
+        <w:ind w:left="1440" w:hanging="360"/>
+      </w:pPr>
+      <w:rPr>
+        <w:rFonts w:ascii="Courier New" w:hAnsi="Courier New" w:hint="default"/>
+        <w:sz w:val="20"/>
+      </w:rPr>
+    </w:lvl>
+    <w:lvl w:ilvl="2" w:tentative="1">
+      <w:start w:val="1"/>
+      <w:numFmt w:val="bullet"/>
+      <w:lvlText w:val=""/>
+      <w:lvlJc w:val="left"/>
+      <w:pPr>
+        <w:tabs>
+          <w:tab w:val="num" w:pos="2160"/>
+        </w:tabs>
+        <w:ind w:left="2160" w:hanging="360"/>
+      </w:pPr>
+      <w:rPr>
+        <w:rFonts w:ascii="Wingdings" w:hAnsi="Wingdings" w:hint="default"/>
+        <w:sz w:val="20"/>
+      </w:rPr>
+    </w:lvl>
+    <w:lvl w:ilvl="3" w:tentative="1">
+      <w:start w:val="1"/>
+      <w:numFmt w:val="bullet"/>
+      <w:lvlText w:val=""/>
+      <w:lvlJc w:val="left"/>
+      <w:pPr>
+        <w:tabs>
+          <w:tab w:val="num" w:pos="2880"/>
+        </w:tabs>
+        <w:ind w:left="2880" w:hanging="360"/>
+      </w:pPr>
+      <w:rPr>
+        <w:rFonts w:ascii="Wingdings" w:hAnsi="Wingdings" w:hint="default"/>
+        <w:sz w:val="20"/>
+      </w:rPr>
+    </w:lvl>
+    <w:lvl w:ilvl="4" w:tentative="1">
+      <w:start w:val="1"/>
+      <w:numFmt w:val="bullet"/>
+      <w:lvlText w:val=""/>
+      <w:lvlJc w:val="left"/>
+      <w:pPr>
+        <w:tabs>
+          <w:tab w:val="num" w:pos="3600"/>
+        </w:tabs>
+        <w:ind w:left="3600" w:hanging="360"/>
+      </w:pPr>
+      <w:rPr>
+        <w:rFonts w:ascii="Wingdings" w:hAnsi="Wingdings" w:hint="default"/>
+        <w:sz w:val="20"/>
+      </w:rPr>
+    </w:lvl>
+    <w:lvl w:ilvl="5" w:tentative="1">
+      <w:start w:val="1"/>
+      <w:numFmt w:val="bullet"/>
+      <w:lvlText w:val=""/>
+      <w:lvlJc w:val="left"/>
+      <w:pPr>
+        <w:tabs>
+          <w:tab w:val="num" w:pos="4320"/>
+        </w:tabs>
+        <w:ind w:left="4320" w:hanging="360"/>
+      </w:pPr>
+      <w:rPr>
+        <w:rFonts w:ascii="Wingdings" w:hAnsi="Wingdings" w:hint="default"/>
+        <w:sz w:val="20"/>
+      </w:rPr>
+    </w:lvl>
+    <w:lvl w:ilvl="6" w:tentative="1">
+      <w:start w:val="1"/>
+      <w:numFmt w:val="bullet"/>
+      <w:lvlText w:val=""/>
+      <w:lvlJc w:val="left"/>
+      <w:pPr>
+        <w:tabs>
+          <w:tab w:val="num" w:pos="5040"/>
+        </w:tabs>
+        <w:ind w:left="5040" w:hanging="360"/>
+      </w:pPr>
+      <w:rPr>
+        <w:rFonts w:ascii="Wingdings" w:hAnsi="Wingdings" w:hint="default"/>
+        <w:sz w:val="20"/>
+      </w:rPr>
+    </w:lvl>
+    <w:lvl w:ilvl="7" w:tentative="1">
+      <w:start w:val="1"/>
+      <w:numFmt w:val="bullet"/>
+      <w:lvlText w:val=""/>
+      <w:lvlJc w:val="left"/>
+      <w:pPr>
+        <w:tabs>
+          <w:tab w:val="num" w:pos="5760"/>
+        </w:tabs>
+        <w:ind w:left="5760" w:hanging="360"/>
+      </w:pPr>
+      <w:rPr>
+        <w:rFonts w:ascii="Wingdings" w:hAnsi="Wingdings" w:hint="default"/>
+        <w:sz w:val="20"/>
+      </w:rPr>
+    </w:lvl>
+    <w:lvl w:ilvl="8" w:tentative="1">
+      <w:start w:val="1"/>
+      <w:numFmt w:val="bullet"/>
+      <w:lvlText w:val=""/>
+      <w:lvlJc w:val="left"/>
+      <w:pPr>
+        <w:tabs>
+          <w:tab w:val="num" w:pos="6480"/>
+        </w:tabs>
+        <w:ind w:left="6480" w:hanging="360"/>
+      </w:pPr>
+      <w:rPr>
+        <w:rFonts w:ascii="Wingdings" w:hAnsi="Wingdings" w:hint="default"/>
+        <w:sz w:val="20"/>
+      </w:rPr>
+    </w:lvl>
+  </w:abstractNum>
   <w:num w:numId="1" w16cid:durableId="418403739">
     <w:abstractNumId w:val="0"/>
+  </w:num>
+  <w:num w:numId="2" w16cid:durableId="1297376588">
+    <w:abstractNumId w:val="1"/>
+  </w:num>
+  <w:num w:numId="3" w16cid:durableId="470828841">
+    <w:abstractNumId w:val="4"/>
+  </w:num>
+  <w:num w:numId="4" w16cid:durableId="446126808">
+    <w:abstractNumId w:val="3"/>
+  </w:num>
+  <w:num w:numId="5" w16cid:durableId="1378239467">
+    <w:abstractNumId w:val="2"/>
   </w:num>
 </w:numbering>
 </file>

--- a/docs/screenshot trace.docx
+++ b/docs/screenshot trace.docx
@@ -55,13 +55,8 @@
       </w:r>
     </w:p>
     <w:p>
-      <w:proofErr w:type="spellStart"/>
-      <w:r>
-        <w:t>npx</w:t>
-      </w:r>
-      <w:proofErr w:type="spellEnd"/>
-      <w:r>
-        <w:t xml:space="preserve"> playwright test</w:t>
+      <w:r>
+        <w:t>npx playwright test</w:t>
       </w:r>
     </w:p>
     <w:p>
@@ -81,15 +76,7 @@
     </w:p>
     <w:p>
       <w:r>
-        <w:t xml:space="preserve">Inside that, </w:t>
-      </w:r>
-      <w:proofErr w:type="gramStart"/>
-      <w:r>
-        <w:t>you'll</w:t>
-      </w:r>
-      <w:proofErr w:type="gramEnd"/>
-      <w:r>
-        <w:t xml:space="preserve"> find:</w:t>
+        <w:t>Inside that, you'll find:</w:t>
       </w:r>
     </w:p>
     <w:p>
@@ -158,13 +145,8 @@
       </w:r>
     </w:p>
     <w:p>
-      <w:proofErr w:type="spellStart"/>
-      <w:r>
-        <w:t>npx</w:t>
-      </w:r>
-      <w:proofErr w:type="spellEnd"/>
-      <w:r>
-        <w:t xml:space="preserve"> playwright show-trace test-results/&lt;your-test-folder&gt;/trace.zip</w:t>
+      <w:r>
+        <w:t>npx playwright show-trace test-results/&lt;your-test-folder&gt;/trace.zip</w:t>
       </w:r>
     </w:p>
     <w:p>
@@ -223,13 +205,8 @@
       </w:r>
     </w:p>
     <w:p>
-      <w:proofErr w:type="spellStart"/>
-      <w:r>
-        <w:t>npx</w:t>
-      </w:r>
-      <w:proofErr w:type="spellEnd"/>
-      <w:r>
-        <w:t xml:space="preserve"> playwright show-trace test-results/user-grid-should-display-4x4-user-grid-chromium/trace.zip</w:t>
+      <w:r>
+        <w:t>npx playwright show-trace test-results/user-grid-should-display-4x4-user-grid-chromium/trace.zip</w:t>
       </w:r>
     </w:p>
     <w:p>
@@ -363,30 +340,16 @@
           <w:b/>
           <w:bCs/>
         </w:rPr>
-        <w:t xml:space="preserve">Firefox or </w:t>
-      </w:r>
-      <w:proofErr w:type="spellStart"/>
-      <w:r>
-        <w:rPr>
-          <w:b/>
-          <w:bCs/>
-        </w:rPr>
-        <w:t>Webkit</w:t>
-      </w:r>
-      <w:proofErr w:type="spellEnd"/>
+        <w:t>Firefox or Webkit</w:t>
+      </w:r>
       <w:r>
         <w:t>, you can open their traces too:</w:t>
       </w:r>
     </w:p>
     <w:p/>
     <w:p>
-      <w:proofErr w:type="spellStart"/>
-      <w:r>
-        <w:t>npx</w:t>
-      </w:r>
-      <w:proofErr w:type="spellEnd"/>
-      <w:r>
-        <w:t xml:space="preserve"> playwright show-trace test-results/user-grid-should-display-4x4-user-grid-firefox/trace.zip</w:t>
+      <w:r>
+        <w:t>npx playwright show-trace test-results/user-grid-should-display-4x4-user-grid-firefox/trace.zip</w:t>
       </w:r>
     </w:p>
     <w:p>
@@ -401,15 +364,7 @@
         <w:t>Cypress also supports screenshots</w:t>
       </w:r>
       <w:r>
-        <w:t xml:space="preserve">, </w:t>
-      </w:r>
-      <w:proofErr w:type="gramStart"/>
-      <w:r>
-        <w:t>similar to</w:t>
-      </w:r>
-      <w:proofErr w:type="gramEnd"/>
-      <w:r>
-        <w:t xml:space="preserve"> Playwright.</w:t>
+        <w:t>, similar to Playwright.</w:t>
       </w:r>
     </w:p>
     <w:p>
@@ -478,15 +433,8 @@
       </w:r>
     </w:p>
     <w:p>
-      <w:proofErr w:type="spellStart"/>
-      <w:proofErr w:type="gramStart"/>
-      <w:r>
-        <w:t>cy.screenshot</w:t>
-      </w:r>
-      <w:proofErr w:type="spellEnd"/>
-      <w:proofErr w:type="gramEnd"/>
-      <w:r>
-        <w:t>('custom-screenshot-name');</w:t>
+      <w:r>
+        <w:t>cy.screenshot('custom-screenshot-name');</w:t>
       </w:r>
     </w:p>
     <w:p>
@@ -549,7 +497,7 @@
     <w:p>
       <w:r>
         <w:pict w14:anchorId="5F45BB3B">
-          <v:rect id="_x0000_i1031" style="width:0;height:1.5pt" o:hralign="center" o:hrstd="t" o:hr="t" fillcolor="#a0a0a0" stroked="f"/>
+          <v:rect id="_x0000_i1025" style="width:0;height:1.5pt" o:hralign="center" o:hrstd="t" o:hr="t" fillcolor="#a0a0a0" stroked="f"/>
         </w:pict>
       </w:r>
     </w:p>
@@ -644,21 +592,14 @@
     </w:p>
     <w:p>
       <w:r>
-        <w:t xml:space="preserve">await </w:t>
-      </w:r>
-      <w:proofErr w:type="spellStart"/>
-      <w:proofErr w:type="gramStart"/>
-      <w:r>
-        <w:t>page.screenshot</w:t>
-      </w:r>
-      <w:proofErr w:type="spellEnd"/>
-      <w:proofErr w:type="gramEnd"/>
-      <w:r>
-        <w:t>({ path: 'example.png' });</w:t>
-      </w:r>
-    </w:p>
-    <w:p>
-      <w:r>
+        <w:t>await page.screenshot({ path: 'example.png' });</w:t>
+      </w:r>
+    </w:p>
+    <w:p>
+      <w:r>
+        <w:rPr>
+          <w:noProof/>
+        </w:rPr>
         <w:lastRenderedPageBreak/>
         <w:drawing>
           <wp:inline distT="0" distB="0" distL="0" distR="0" wp14:anchorId="3C4F653B" wp14:editId="02493652">
@@ -774,7 +715,50 @@
         <w:t>.</w:t>
       </w:r>
     </w:p>
-    <w:p/>
+    <w:p>
+      <w:r>
+        <w:t>npx playwright show-trace</w:t>
+      </w:r>
+    </w:p>
+    <w:p>
+      <w:r>
+        <w:drawing>
+          <wp:inline distT="0" distB="0" distL="0" distR="0" wp14:anchorId="22B6F1FA" wp14:editId="45B8BA15">
+            <wp:extent cx="5731510" cy="2967990"/>
+            <wp:effectExtent l="0" t="0" r="2540" b="3810"/>
+            <wp:docPr id="1705724059" name="Picture 1"/>
+            <wp:cNvGraphicFramePr>
+              <a:graphicFrameLocks xmlns:a="http://schemas.openxmlformats.org/drawingml/2006/main" noChangeAspect="1"/>
+            </wp:cNvGraphicFramePr>
+            <a:graphic xmlns:a="http://schemas.openxmlformats.org/drawingml/2006/main">
+              <a:graphicData uri="http://schemas.openxmlformats.org/drawingml/2006/picture">
+                <pic:pic xmlns:pic="http://schemas.openxmlformats.org/drawingml/2006/picture">
+                  <pic:nvPicPr>
+                    <pic:cNvPr id="1705724059" name=""/>
+                    <pic:cNvPicPr/>
+                  </pic:nvPicPr>
+                  <pic:blipFill>
+                    <a:blip r:embed="rId8"/>
+                    <a:stretch>
+                      <a:fillRect/>
+                    </a:stretch>
+                  </pic:blipFill>
+                  <pic:spPr>
+                    <a:xfrm>
+                      <a:off x="0" y="0"/>
+                      <a:ext cx="5731510" cy="2967990"/>
+                    </a:xfrm>
+                    <a:prstGeom prst="rect">
+                      <a:avLst/>
+                    </a:prstGeom>
+                  </pic:spPr>
+                </pic:pic>
+              </a:graphicData>
+            </a:graphic>
+          </wp:inline>
+        </w:drawing>
+      </w:r>
+    </w:p>
     <w:sectPr>
       <w:pgSz w:w="11906" w:h="16838"/>
       <w:pgMar w:top="1440" w:right="1440" w:bottom="1440" w:left="1440" w:header="708" w:footer="708" w:gutter="0"/>
@@ -2153,6 +2137,7 @@
   <w:style w:type="character" w:default="1" w:styleId="DefaultParagraphFont">
     <w:name w:val="Default Paragraph Font"/>
     <w:uiPriority w:val="1"/>
+    <w:semiHidden/>
     <w:unhideWhenUsed/>
   </w:style>
   <w:style w:type="table" w:default="1" w:styleId="TableNormal">
